--- a/otpv.docx
+++ b/otpv.docx
@@ -1,6 +1,6 @@
 
 <file path=word/document.xml><?xml version="1.0" encoding="utf-8"?>
-<w:document xmlns:wpc="http://schemas.microsoft.com/office/word/2010/wordprocessingCanvas" xmlns:cx="http://schemas.microsoft.com/office/drawing/2014/chartex" xmlns:cx1="http://schemas.microsoft.com/office/drawing/2015/9/8/chartex" xmlns:cx2="http://schemas.microsoft.com/office/drawing/2015/10/21/chartex" xmlns:cx3="http://schemas.microsoft.com/office/drawing/2016/5/9/chartex" xmlns:cx4="http://schemas.microsoft.com/office/drawing/2016/5/10/chartex" xmlns:cx5="http://schemas.microsoft.com/office/drawing/2016/5/11/chartex" xmlns:cx6="http://schemas.microsoft.com/office/drawing/2016/5/12/chartex" xmlns:cx7="http://schemas.microsoft.com/office/drawing/2016/5/13/chartex" xmlns:cx8="http://schemas.microsoft.com/office/drawing/2016/5/14/chartex" xmlns:mc="http://schemas.openxmlformats.org/markup-compatibility/2006" xmlns:aink="http://schemas.microsoft.com/office/drawing/2016/ink" xmlns:am3d="http://schemas.microsoft.com/office/drawing/2017/model3d" xmlns:o="urn:schemas-microsoft-com:office:office" xmlns:r="http://schemas.openxmlformats.org/officeDocument/2006/relationships" xmlns:m="http://schemas.openxmlformats.org/officeDocument/2006/math" xmlns:v="urn:schemas-microsoft-com:vml" xmlns:wp14="http://schemas.microsoft.com/office/word/2010/wordprocessingDrawing" xmlns:wp="http://schemas.openxmlformats.org/drawingml/2006/wordprocessingDrawing" xmlns:w10="urn:schemas-microsoft-com:office:word" xmlns:w="http://schemas.openxmlformats.org/wordprocessingml/2006/main" xmlns:w14="http://schemas.microsoft.com/office/word/2010/wordml" xmlns:w15="http://schemas.microsoft.com/office/word/2012/wordml" xmlns:w16cex="http://schemas.microsoft.com/office/word/2018/wordml/cex" xmlns:w16cid="http://schemas.microsoft.com/office/word/2016/wordml/cid" xmlns:w16="http://schemas.microsoft.com/office/word/2018/wordml" xmlns:w16sdtdh="http://schemas.microsoft.com/office/word/2020/wordml/sdtdatahash" xmlns:w16se="http://schemas.microsoft.com/office/word/2015/wordml/symex" xmlns:wpg="http://schemas.microsoft.com/office/word/2010/wordprocessingGroup" xmlns:wpi="http://schemas.microsoft.com/office/word/2010/wordprocessingInk" xmlns:wne="http://schemas.microsoft.com/office/word/2006/wordml" xmlns:wps="http://schemas.microsoft.com/office/word/2010/wordprocessingShape" mc:Ignorable="w14 w15 w16se w16cid w16 w16cex w16sdtdh wp14">
+<w:document xmlns:wpc="http://schemas.microsoft.com/office/word/2010/wordprocessingCanvas" xmlns:mc="http://schemas.openxmlformats.org/markup-compatibility/2006" xmlns:o="urn:schemas-microsoft-com:office:office" xmlns:r="http://schemas.openxmlformats.org/officeDocument/2006/relationships" xmlns:m="http://schemas.openxmlformats.org/officeDocument/2006/math" xmlns:v="urn:schemas-microsoft-com:vml" xmlns:wp14="http://schemas.microsoft.com/office/word/2010/wordprocessingDrawing" xmlns:wp="http://schemas.openxmlformats.org/drawingml/2006/wordprocessingDrawing" xmlns:w10="urn:schemas-microsoft-com:office:word" xmlns:w="http://schemas.openxmlformats.org/wordprocessingml/2006/main" xmlns:w14="http://schemas.microsoft.com/office/word/2010/wordml" xmlns:w15="http://schemas.microsoft.com/office/word/2012/wordml" xmlns:wpg="http://schemas.microsoft.com/office/word/2010/wordprocessingGroup" xmlns:wpi="http://schemas.microsoft.com/office/word/2010/wordprocessingInk" xmlns:wne="http://schemas.microsoft.com/office/word/2006/wordml" xmlns:wps="http://schemas.microsoft.com/office/word/2010/wordprocessingShape" mc:Ignorable="w14 w15 wp14">
   <w:body>
     <w:p/>
     <w:p>
@@ -106,7 +106,15 @@
         <w:pStyle w:val="ListParagraph"/>
       </w:pPr>
       <w:r>
-        <w:t>Redux-Reducer không được có side effect, chỉ phụ thuộc state và action, không run logic bất đồng bộ (ajax, timeout, promise)</w:t>
+        <w:t>Redux-Reducer không được có side effect, chỉ phụ thuộc state và action, không run logic bất đồng bộ (</w:t>
+      </w:r>
+      <w:proofErr w:type="gramStart"/>
+      <w:r>
+        <w:t>ajax</w:t>
+      </w:r>
+      <w:proofErr w:type="gramEnd"/>
+      <w:r>
+        <w:t>, timeout, promise)</w:t>
       </w:r>
     </w:p>
     <w:p>
@@ -139,7 +147,15 @@
         <w:pStyle w:val="ListParagraph"/>
       </w:pPr>
       <w:r>
-        <w:t>(1 thu vien setup san 1 so thu trong redux, giup viet redux ngan hon, tot hon, de hon)</w:t>
+        <w:t xml:space="preserve">(1 </w:t>
+      </w:r>
+      <w:proofErr w:type="gramStart"/>
+      <w:r>
+        <w:t>thu</w:t>
+      </w:r>
+      <w:proofErr w:type="gramEnd"/>
+      <w:r>
+        <w:t xml:space="preserve"> vien setup san 1 so thu trong redux, giup viet redux ngan hon, tot hon, de hon)</w:t>
       </w:r>
     </w:p>
     <w:p>
@@ -155,6 +171,7 @@
           <w:shd w:val="clear" w:color="auto" w:fill="FFFFFF"/>
         </w:rPr>
       </w:pPr>
+      <w:proofErr w:type="gramStart"/>
       <w:r>
         <w:rPr>
           <w:rStyle w:val="Strong"/>
@@ -165,6 +182,7 @@
         </w:rPr>
         <w:t>createAsyncThunk</w:t>
       </w:r>
+      <w:proofErr w:type="gramEnd"/>
       <w:r>
         <w:rPr>
           <w:rFonts w:cstheme="minorHAnsi"/>
@@ -226,6 +244,7 @@
           <w:rFonts w:cstheme="minorHAnsi"/>
         </w:rPr>
       </w:pPr>
+      <w:proofErr w:type="gramStart"/>
       <w:r>
         <w:rPr>
           <w:rStyle w:val="Strong"/>
@@ -234,7 +253,18 @@
           <w:spacing w:val="-1"/>
           <w:shd w:val="clear" w:color="auto" w:fill="FFFFFF"/>
         </w:rPr>
-        <w:t>configStore: setup store (</w:t>
+        <w:t>configStore</w:t>
+      </w:r>
+      <w:proofErr w:type="gramEnd"/>
+      <w:r>
+        <w:rPr>
+          <w:rStyle w:val="Strong"/>
+          <w:rFonts w:cstheme="minorHAnsi"/>
+          <w:color w:val="1B1B1B"/>
+          <w:spacing w:val="-1"/>
+          <w:shd w:val="clear" w:color="auto" w:fill="FFFFFF"/>
+        </w:rPr>
+        <w:t>: setup store (</w:t>
       </w:r>
       <w:r>
         <w:rPr>
@@ -273,6 +303,7 @@
           <w:shd w:val="clear" w:color="auto" w:fill="FFFFFF"/>
         </w:rPr>
       </w:pPr>
+      <w:proofErr w:type="gramStart"/>
       <w:r>
         <w:rPr>
           <w:rStyle w:val="Strong"/>
@@ -281,7 +312,18 @@
           <w:spacing w:val="-1"/>
           <w:shd w:val="clear" w:color="auto" w:fill="FFFFFF"/>
         </w:rPr>
-        <w:t>createReducer:</w:t>
+        <w:t>createReducer</w:t>
+      </w:r>
+      <w:proofErr w:type="gramEnd"/>
+      <w:r>
+        <w:rPr>
+          <w:rStyle w:val="Strong"/>
+          <w:rFonts w:cstheme="minorHAnsi"/>
+          <w:color w:val="1B1B1B"/>
+          <w:spacing w:val="-1"/>
+          <w:shd w:val="clear" w:color="auto" w:fill="FFFFFF"/>
+        </w:rPr>
+        <w:t>:</w:t>
       </w:r>
       <w:r>
         <w:rPr>
@@ -397,7 +439,29 @@
           <w:spacing w:val="-1"/>
           <w:shd w:val="clear" w:color="auto" w:fill="FFFFFF"/>
         </w:rPr>
-        <w:t xml:space="preserve"> createSlice </w:t>
+        <w:t xml:space="preserve"> </w:t>
+      </w:r>
+      <w:proofErr w:type="gramStart"/>
+      <w:r>
+        <w:rPr>
+          <w:rStyle w:val="Strong"/>
+          <w:rFonts w:cstheme="minorHAnsi"/>
+          <w:color w:val="1B1B1B"/>
+          <w:spacing w:val="-1"/>
+          <w:shd w:val="clear" w:color="auto" w:fill="FFFFFF"/>
+        </w:rPr>
+        <w:t>createSlice</w:t>
+      </w:r>
+      <w:proofErr w:type="gramEnd"/>
+      <w:r>
+        <w:rPr>
+          <w:rStyle w:val="Strong"/>
+          <w:rFonts w:cstheme="minorHAnsi"/>
+          <w:color w:val="1B1B1B"/>
+          <w:spacing w:val="-1"/>
+          <w:shd w:val="clear" w:color="auto" w:fill="FFFFFF"/>
+        </w:rPr>
+        <w:t xml:space="preserve"> </w:t>
       </w:r>
       <w:r>
         <w:rPr>
@@ -428,16 +492,26 @@
       <w:pPr>
         <w:ind w:left="1440"/>
       </w:pPr>
-      <w:r>
-        <w:t>reducer: nhận action và update lai các state</w:t>
+      <w:proofErr w:type="gramStart"/>
+      <w:r>
+        <w:t>reducer</w:t>
+      </w:r>
+      <w:proofErr w:type="gramEnd"/>
+      <w:r>
+        <w:t>: nhận action và update lai các state</w:t>
       </w:r>
     </w:p>
     <w:p>
       <w:pPr>
         <w:ind w:left="1440"/>
       </w:pPr>
-      <w:r>
-        <w:t>extrareducers:</w:t>
+      <w:proofErr w:type="gramStart"/>
+      <w:r>
+        <w:t>extrareducers</w:t>
+      </w:r>
+      <w:proofErr w:type="gramEnd"/>
+      <w:r>
+        <w:t>:</w:t>
       </w:r>
       <w:r>
         <w:t xml:space="preserve"> là các reducers</w:t>
@@ -471,6 +545,7 @@
           <w:shd w:val="clear" w:color="auto" w:fill="FFFFFF"/>
         </w:rPr>
       </w:pPr>
+      <w:proofErr w:type="gramStart"/>
       <w:r>
         <w:rPr>
           <w:rStyle w:val="Strong"/>
@@ -481,6 +556,7 @@
         </w:rPr>
         <w:t>createAction</w:t>
       </w:r>
+      <w:proofErr w:type="gramEnd"/>
       <w:r>
         <w:rPr>
           <w:rStyle w:val="Strong"/>
@@ -591,7 +667,15 @@
         <w:t xml:space="preserve"> khi</w:t>
       </w:r>
       <w:r>
-        <w:t xml:space="preserve"> gán cho một biến khác thì không tạo ra bản sao, 2 biến có cùng  địa chỉ</w:t>
+        <w:t xml:space="preserve"> gán cho một biến khác thì không tạo ra bản sao, 2 biến có </w:t>
+      </w:r>
+      <w:proofErr w:type="gramStart"/>
+      <w:r>
+        <w:t>cùng  địa</w:t>
+      </w:r>
+      <w:proofErr w:type="gramEnd"/>
+      <w:r>
+        <w:t xml:space="preserve"> chỉ</w:t>
       </w:r>
       <w:r>
         <w:t xml:space="preserve"> -</w:t>
@@ -625,7 +709,14 @@
       </w:pPr>
       <w:r>
         <w:tab/>
-        <w:t>phép gán (=) với oject chính là copy địa chỉ</w:t>
+      </w:r>
+      <w:proofErr w:type="gramStart"/>
+      <w:r>
+        <w:t>phép</w:t>
+      </w:r>
+      <w:proofErr w:type="gramEnd"/>
+      <w:r>
+        <w:t xml:space="preserve"> gán (=) với oject chính là copy địa chỉ</w:t>
       </w:r>
     </w:p>
     <w:p>
@@ -896,6 +987,23 @@
     <w:p>
       <w:pPr>
         <w:pStyle w:val="ListParagraph"/>
+        <w:outlineLvl w:val="0"/>
+        <w:rPr>
+          <w:b/>
+          <w:bCs/>
+        </w:rPr>
+      </w:pPr>
+      <w:r>
+        <w:rPr>
+          <w:b/>
+          <w:bCs/>
+        </w:rPr>
+        <w:t>Virtual DOM is a copy of the real DOM. So any time we refresh the page, it renders only where the change is, not the whole page. This increases the performance of the website.</w:t>
+      </w:r>
+    </w:p>
+    <w:p>
+      <w:pPr>
+        <w:pStyle w:val="ListParagraph"/>
         <w:rPr>
           <w:i/>
           <w:iCs/>
@@ -1040,6 +1148,7 @@
           <w:i/>
           <w:iCs/>
         </w:rPr>
+        <w:lastRenderedPageBreak/>
         <w:t>DOM thật:</w:t>
       </w:r>
     </w:p>
@@ -1064,14 +1173,23 @@
           <w:spacing w:val="-1"/>
         </w:rPr>
       </w:pPr>
+      <w:proofErr w:type="gramStart"/>
       <w:r>
         <w:rPr>
           <w:rFonts w:eastAsia="Times New Roman" w:cstheme="minorHAnsi"/>
           <w:color w:val="292929"/>
           <w:spacing w:val="-1"/>
         </w:rPr>
-        <w:lastRenderedPageBreak/>
-        <w:t>các thay đổi trên UI đc đưa vào V.DOM =&gt; sử dụng diffing để tìm những thay đổi đang diễn ra =&gt; update những phần tử đã thay đổi, bỏ qua những chỗ không thay đổi</w:t>
+        <w:t>các</w:t>
+      </w:r>
+      <w:proofErr w:type="gramEnd"/>
+      <w:r>
+        <w:rPr>
+          <w:rFonts w:eastAsia="Times New Roman" w:cstheme="minorHAnsi"/>
+          <w:color w:val="292929"/>
+          <w:spacing w:val="-1"/>
+        </w:rPr>
+        <w:t xml:space="preserve"> thay đổi trên UI đc đưa vào V.DOM =&gt; sử dụng diffing để tìm những thay đổi đang diễn ra =&gt; update những phần tử đã thay đổi, bỏ qua những chỗ không thay đổi</w:t>
       </w:r>
     </w:p>
     <w:p>
@@ -1131,7 +1249,15 @@
         <w:t>trạng thái</w:t>
       </w:r>
       <w:r>
-        <w:t xml:space="preserve"> của 1 component, phạm vi được giới hạn trong comp, comp có thể cập nhật nó</w:t>
+        <w:t xml:space="preserve"> của 1 component, phạm </w:t>
+      </w:r>
+      <w:proofErr w:type="gramStart"/>
+      <w:r>
+        <w:t>vi</w:t>
+      </w:r>
+      <w:proofErr w:type="gramEnd"/>
+      <w:r>
+        <w:t xml:space="preserve"> được giới hạn trong comp, comp có thể cập nhật nó</w:t>
       </w:r>
     </w:p>
     <w:p>
@@ -1465,7 +1591,15 @@
         <w:t>Là 1 function nhận vào 1 comp và trả ra 1 comp</w:t>
       </w:r>
       <w:r>
-        <w:t xml:space="preserve"> (vi du Redux connect</w:t>
+        <w:t xml:space="preserve"> (</w:t>
+      </w:r>
+      <w:proofErr w:type="gramStart"/>
+      <w:r>
+        <w:t>vi</w:t>
+      </w:r>
+      <w:proofErr w:type="gramEnd"/>
+      <w:r>
+        <w:t xml:space="preserve"> du Redux connect</w:t>
       </w:r>
       <w:r>
         <w:t xml:space="preserve">, </w:t>
@@ -1482,7 +1616,15 @@
         <w:pStyle w:val="ListParagraph"/>
       </w:pPr>
       <w:r>
-        <w:t>Dùng để chia sẽ function chung giữa các component, giảm lặp lại phần code chung</w:t>
+        <w:t xml:space="preserve">Dùng để chia sẽ function </w:t>
+      </w:r>
+      <w:proofErr w:type="gramStart"/>
+      <w:r>
+        <w:t>chung</w:t>
+      </w:r>
+      <w:proofErr w:type="gramEnd"/>
+      <w:r>
+        <w:t xml:space="preserve"> giữa các component, giảm lặp lại phần code chung</w:t>
       </w:r>
     </w:p>
     <w:p>
@@ -1498,6 +1640,7 @@
         <w:pStyle w:val="ListParagraph"/>
       </w:pPr>
       <w:r>
+        <w:lastRenderedPageBreak/>
         <w:t>Connect trong redux: sẽ nhận 1 comp =&gt; truy cập vào redux store =&gt; đưa stage vào comp như là props</w:t>
       </w:r>
     </w:p>
@@ -1505,8 +1648,13 @@
       <w:pPr>
         <w:pStyle w:val="ListParagraph"/>
       </w:pPr>
-      <w:r>
-        <w:t xml:space="preserve">withRoute: tim thêm thông </w:t>
+      <w:proofErr w:type="gramStart"/>
+      <w:r>
+        <w:t>withRoute</w:t>
+      </w:r>
+      <w:proofErr w:type="gramEnd"/>
+      <w:r>
+        <w:t xml:space="preserve">: tim thêm thông </w:t>
       </w:r>
       <w:r>
         <w:t xml:space="preserve">tin </w:t>
@@ -1538,7 +1686,6 @@
           <w:b/>
           <w:bCs/>
         </w:rPr>
-        <w:lastRenderedPageBreak/>
         <w:t>Controlled Comp &gt;&lt; Uncontrolled Comp</w:t>
       </w:r>
     </w:p>
@@ -1550,7 +1697,15 @@
         <w:t xml:space="preserve">Controlled comp là comp có các dữ liệu được quản lý bởi state </w:t>
       </w:r>
       <w:r>
-        <w:t>(ví dụ: các input change và update theo state)</w:t>
+        <w:t xml:space="preserve">(ví dụ: các input change và update </w:t>
+      </w:r>
+      <w:proofErr w:type="gramStart"/>
+      <w:r>
+        <w:t>theo</w:t>
+      </w:r>
+      <w:proofErr w:type="gramEnd"/>
+      <w:r>
+        <w:t xml:space="preserve"> state)</w:t>
       </w:r>
     </w:p>
     <w:p>
@@ -1560,8 +1715,13 @@
       <w:r>
         <w:t xml:space="preserve">Uncontrolled comp là comp có các dữ liệu lấy trực tiếp từ </w:t>
       </w:r>
-      <w:r>
-        <w:t xml:space="preserve">api </w:t>
+      <w:proofErr w:type="gramStart"/>
+      <w:r>
+        <w:t>api</w:t>
+      </w:r>
+      <w:proofErr w:type="gramEnd"/>
+      <w:r>
+        <w:t xml:space="preserve"> </w:t>
       </w:r>
       <w:r>
         <w:t>DOM</w:t>
@@ -1872,8 +2032,13 @@
       <w:pPr>
         <w:pStyle w:val="ListParagraph"/>
       </w:pPr>
-      <w:r>
-        <w:t xml:space="preserve">setState để update lại state và sau đó update lại UI </w:t>
+      <w:proofErr w:type="gramStart"/>
+      <w:r>
+        <w:t>setState</w:t>
+      </w:r>
+      <w:proofErr w:type="gramEnd"/>
+      <w:r>
+        <w:t xml:space="preserve"> để update lại state và sau đó update lại UI </w:t>
       </w:r>
       <w:r>
         <w:t>nếu cần</w:t>
@@ -1883,8 +2048,13 @@
       <w:pPr>
         <w:pStyle w:val="ListParagraph"/>
       </w:pPr>
-      <w:r>
-        <w:t>setState =&gt; getDerivedStateFromProps =&gt; shouldComponentUpdate =&gt; render =&gt; componentDidUpdate</w:t>
+      <w:proofErr w:type="gramStart"/>
+      <w:r>
+        <w:t>setState</w:t>
+      </w:r>
+      <w:proofErr w:type="gramEnd"/>
+      <w:r>
+        <w:t xml:space="preserve"> =&gt; getDerivedStateFromProps =&gt; shouldComponentUpdate =&gt; render =&gt; componentDidUpdate</w:t>
       </w:r>
     </w:p>
     <w:p>
@@ -1923,12 +2093,14 @@
       <w:r>
         <w:t xml:space="preserve"> (popup, </w:t>
       </w:r>
+      <w:proofErr w:type="gramStart"/>
       <w:r>
         <w:t>notification</w:t>
       </w:r>
       <w:r>
         <w:t>, …)</w:t>
       </w:r>
+      <w:proofErr w:type="gramEnd"/>
     </w:p>
     <w:p>
       <w:pPr>
@@ -2137,7 +2309,15 @@
         <w:pStyle w:val="ListParagraph"/>
       </w:pPr>
       <w:r>
-        <w:t xml:space="preserve">Có quyền truy cập vào phạm vi biến global, biến trong hàm cha, biến local </w:t>
+        <w:t xml:space="preserve">Có quyền truy cập vào phạm </w:t>
+      </w:r>
+      <w:proofErr w:type="gramStart"/>
+      <w:r>
+        <w:t>vi</w:t>
+      </w:r>
+      <w:proofErr w:type="gramEnd"/>
+      <w:r>
+        <w:t xml:space="preserve"> biến global, biến trong hàm cha, biến local </w:t>
       </w:r>
     </w:p>
     <w:p>
@@ -2174,7 +2354,15 @@
         <w:t>Là một function đc viết</w:t>
       </w:r>
       <w:r>
-        <w:t xml:space="preserve"> theo cách</w:t>
+        <w:t xml:space="preserve"> </w:t>
+      </w:r>
+      <w:proofErr w:type="gramStart"/>
+      <w:r>
+        <w:t>theo</w:t>
+      </w:r>
+      <w:proofErr w:type="gramEnd"/>
+      <w:r>
+        <w:t xml:space="preserve"> cách</w:t>
       </w:r>
       <w:r>
         <w:t xml:space="preserve"> ngắn ngọn</w:t>
@@ -2184,16 +2372,26 @@
       <w:pPr>
         <w:pStyle w:val="ListParagraph"/>
       </w:pPr>
-      <w:r>
-        <w:t>k rang buộc this</w:t>
-      </w:r>
-    </w:p>
-    <w:p>
-      <w:pPr>
-        <w:pStyle w:val="ListParagraph"/>
-      </w:pPr>
-      <w:r>
-        <w:t>k sử dụng làm function constructor</w:t>
+      <w:proofErr w:type="gramStart"/>
+      <w:r>
+        <w:t>k</w:t>
+      </w:r>
+      <w:proofErr w:type="gramEnd"/>
+      <w:r>
+        <w:t xml:space="preserve"> rang buộc this</w:t>
+      </w:r>
+    </w:p>
+    <w:p>
+      <w:pPr>
+        <w:pStyle w:val="ListParagraph"/>
+      </w:pPr>
+      <w:proofErr w:type="gramStart"/>
+      <w:r>
+        <w:t>k</w:t>
+      </w:r>
+      <w:proofErr w:type="gramEnd"/>
+      <w:r>
+        <w:t xml:space="preserve"> sử dụng làm function constructor</w:t>
       </w:r>
     </w:p>
     <w:p>
@@ -2255,8 +2453,13 @@
         <w:tab/>
         <w:t xml:space="preserve">+ </w:t>
       </w:r>
-      <w:r>
-        <w:t>đảm bảo các hàm thực thi đúng trình tự (xử lí các tiến trình bất đồng bộ)</w:t>
+      <w:proofErr w:type="gramStart"/>
+      <w:r>
+        <w:t>đảm</w:t>
+      </w:r>
+      <w:proofErr w:type="gramEnd"/>
+      <w:r>
+        <w:t xml:space="preserve"> bảo các hàm thực thi đúng trình tự (xử lí các tiến trình bất đồng bộ)</w:t>
       </w:r>
     </w:p>
     <w:p>
@@ -2300,8 +2503,13 @@
       <w:pPr>
         <w:pStyle w:val="ListParagraph"/>
       </w:pPr>
-      <w:r>
-        <w:t>useCallback: tạo ra 1 memoized callback và chỉ tạo ra callback khi dependencies thay đổi</w:t>
+      <w:proofErr w:type="gramStart"/>
+      <w:r>
+        <w:t>useCallback</w:t>
+      </w:r>
+      <w:proofErr w:type="gramEnd"/>
+      <w:r>
+        <w:t>: tạo ra 1 memoized callback và chỉ tạo ra callback khi dependencies thay đổi</w:t>
       </w:r>
     </w:p>
     <w:p>
@@ -2317,8 +2525,13 @@
       <w:pPr>
         <w:pStyle w:val="ListParagraph"/>
       </w:pPr>
-      <w:r>
-        <w:t xml:space="preserve">useMemo: tạo ra </w:t>
+      <w:proofErr w:type="gramStart"/>
+      <w:r>
+        <w:t>useMemo</w:t>
+      </w:r>
+      <w:proofErr w:type="gramEnd"/>
+      <w:r>
+        <w:t xml:space="preserve">: tạo ra </w:t>
       </w:r>
       <w:r>
         <w:t>memorized value và chỉ tính toán ra value mới khi dependencies thay đổi</w:t>
@@ -2448,7 +2661,15 @@
         <w:pStyle w:val="ListParagraph"/>
       </w:pPr>
       <w:r>
-        <w:t xml:space="preserve">Là một thư viện </w:t>
+        <w:t xml:space="preserve">Là một </w:t>
+      </w:r>
+      <w:proofErr w:type="gramStart"/>
+      <w:r>
+        <w:t>thư</w:t>
+      </w:r>
+      <w:proofErr w:type="gramEnd"/>
+      <w:r>
+        <w:t xml:space="preserve"> viện </w:t>
       </w:r>
       <w:r>
         <w:t xml:space="preserve">tạo ra 1 global state và </w:t>
@@ -2504,9 +2725,11 @@
           <w:numId w:val="3"/>
         </w:numPr>
       </w:pPr>
+      <w:proofErr w:type="gramStart"/>
       <w:r>
         <w:t>userSelector</w:t>
       </w:r>
+      <w:proofErr w:type="gramEnd"/>
       <w:r>
         <w:t>: dùng để truy xuất state từ redux store.</w:t>
       </w:r>
@@ -2579,7 +2802,15 @@
         <w:t xml:space="preserve">Memoization: </w:t>
       </w:r>
       <w:r>
-        <w:t>là cách thức tạo bộ nhớ kết quả theo từng bộ input, khi gặp lại bộ input cũ thì không tính toán lại mà trả về kết quả đã lưu</w:t>
+        <w:t xml:space="preserve">là cách thức tạo bộ nhớ kết quả </w:t>
+      </w:r>
+      <w:proofErr w:type="gramStart"/>
+      <w:r>
+        <w:t>theo</w:t>
+      </w:r>
+      <w:proofErr w:type="gramEnd"/>
+      <w:r>
+        <w:t xml:space="preserve"> từng bộ input, khi gặp lại bộ input cũ thì không tính toán lại mà trả về kết quả đã lưu</w:t>
       </w:r>
     </w:p>
     <w:p>
@@ -2728,16 +2959,26 @@
       <w:pPr>
         <w:pStyle w:val="ListParagraph"/>
       </w:pPr>
-      <w:r>
-        <w:t>custom event bằng cách sử dụng new CustomEvent</w:t>
-      </w:r>
-    </w:p>
-    <w:p>
-      <w:pPr>
-        <w:pStyle w:val="ListParagraph"/>
-      </w:pPr>
-      <w:r>
-        <w:t>dispatch event: ele.dispatchEvent(event, option)</w:t>
+      <w:proofErr w:type="gramStart"/>
+      <w:r>
+        <w:t>custom</w:t>
+      </w:r>
+      <w:proofErr w:type="gramEnd"/>
+      <w:r>
+        <w:t xml:space="preserve"> event bằng cách sử dụng new CustomEvent</w:t>
+      </w:r>
+    </w:p>
+    <w:p>
+      <w:pPr>
+        <w:pStyle w:val="ListParagraph"/>
+      </w:pPr>
+      <w:proofErr w:type="gramStart"/>
+      <w:r>
+        <w:t>dispatch</w:t>
+      </w:r>
+      <w:proofErr w:type="gramEnd"/>
+      <w:r>
+        <w:t xml:space="preserve"> event: ele.dispatchEvent(event, option)</w:t>
       </w:r>
     </w:p>
     <w:p>
@@ -2760,8 +3001,13 @@
       <w:pPr>
         <w:pStyle w:val="ListParagraph"/>
       </w:pPr>
-      <w:r>
-        <w:t xml:space="preserve">mỗi event có 2 tham số </w:t>
+      <w:proofErr w:type="gramStart"/>
+      <w:r>
+        <w:t>mỗi</w:t>
+      </w:r>
+      <w:proofErr w:type="gramEnd"/>
+      <w:r>
+        <w:t xml:space="preserve"> event có 2 tham số </w:t>
       </w:r>
     </w:p>
     <w:p>
@@ -2989,7 +3235,23 @@
           <w:i/>
           <w:iCs/>
         </w:rPr>
-        <w:t xml:space="preserve"> kết nối các thư viện và các ứng dụng khác nhau</w:t>
+        <w:t xml:space="preserve"> kết nối các </w:t>
+      </w:r>
+      <w:proofErr w:type="gramStart"/>
+      <w:r>
+        <w:rPr>
+          <w:i/>
+          <w:iCs/>
+        </w:rPr>
+        <w:t>thư</w:t>
+      </w:r>
+      <w:proofErr w:type="gramEnd"/>
+      <w:r>
+        <w:rPr>
+          <w:i/>
+          <w:iCs/>
+        </w:rPr>
+        <w:t xml:space="preserve"> viện và các ứng dụng khác nhau</w:t>
       </w:r>
     </w:p>
     <w:p>
@@ -3088,7 +3350,18 @@
           <w:sz w:val="23"/>
           <w:szCs w:val="23"/>
         </w:rPr>
-        <w:t>      - POST: Tạo ra một Recourse mới.</w:t>
+        <w:t xml:space="preserve">  </w:t>
+      </w:r>
+      <w:bookmarkStart w:id="0" w:name="_GoBack"/>
+      <w:bookmarkEnd w:id="0"/>
+      <w:r>
+        <w:rPr>
+          <w:rFonts w:asciiTheme="minorHAnsi" w:hAnsiTheme="minorHAnsi" w:cstheme="minorHAnsi"/>
+          <w:color w:val="222222"/>
+          <w:sz w:val="23"/>
+          <w:szCs w:val="23"/>
+        </w:rPr>
+        <w:t>    - POST: Tạo ra một Recourse mới.</w:t>
       </w:r>
     </w:p>
     <w:p>
@@ -3140,11 +3413,37 @@
     <w:p>
       <w:pPr>
         <w:pStyle w:val="ListParagraph"/>
-        <w:rPr>
-          <w:b/>
-          <w:bCs/>
-        </w:rPr>
-      </w:pPr>
+        <w:numPr>
+          <w:ilvl w:val="0"/>
+          <w:numId w:val="12"/>
+        </w:numPr>
+        <w:outlineLvl w:val="0"/>
+        <w:rPr>
+          <w:b/>
+          <w:bCs/>
+        </w:rPr>
+      </w:pPr>
+      <w:r>
+        <w:rPr>
+          <w:b/>
+          <w:bCs/>
+        </w:rPr>
+        <w:t>difference between require and import</w:t>
+      </w:r>
+    </w:p>
+    <w:p>
+      <w:pPr>
+        <w:pStyle w:val="ListParagraph"/>
+        <w:rPr>
+          <w:bCs/>
+        </w:rPr>
+      </w:pPr>
+      <w:r>
+        <w:rPr>
+          <w:bCs/>
+        </w:rPr>
+        <w:t>The major difference between require and import, is that require will automatically scan node_modules to find modules, but import, which comes from ES6, won't. You can’t selectively load only the pieces you need with require but with import, you can selectively load only the pieces you need, which can save memory.</w:t>
+      </w:r>
     </w:p>
     <w:sectPr>
       <w:pgSz w:w="12240" w:h="15840"/>
@@ -3157,7 +3456,7 @@
 </file>
 
 <file path=word/numbering.xml><?xml version="1.0" encoding="utf-8"?>
-<w:numbering xmlns:wpc="http://schemas.microsoft.com/office/word/2010/wordprocessingCanvas" xmlns:cx="http://schemas.microsoft.com/office/drawing/2014/chartex" xmlns:cx1="http://schemas.microsoft.com/office/drawing/2015/9/8/chartex" xmlns:cx2="http://schemas.microsoft.com/office/drawing/2015/10/21/chartex" xmlns:cx3="http://schemas.microsoft.com/office/drawing/2016/5/9/chartex" xmlns:cx4="http://schemas.microsoft.com/office/drawing/2016/5/10/chartex" xmlns:cx5="http://schemas.microsoft.com/office/drawing/2016/5/11/chartex" xmlns:cx6="http://schemas.microsoft.com/office/drawing/2016/5/12/chartex" xmlns:cx7="http://schemas.microsoft.com/office/drawing/2016/5/13/chartex" xmlns:cx8="http://schemas.microsoft.com/office/drawing/2016/5/14/chartex" xmlns:mc="http://schemas.openxmlformats.org/markup-compatibility/2006" xmlns:aink="http://schemas.microsoft.com/office/drawing/2016/ink" xmlns:am3d="http://schemas.microsoft.com/office/drawing/2017/model3d" xmlns:o="urn:schemas-microsoft-com:office:office" xmlns:r="http://schemas.openxmlformats.org/officeDocument/2006/relationships" xmlns:m="http://schemas.openxmlformats.org/officeDocument/2006/math" xmlns:v="urn:schemas-microsoft-com:vml" xmlns:wp14="http://schemas.microsoft.com/office/word/2010/wordprocessingDrawing" xmlns:wp="http://schemas.openxmlformats.org/drawingml/2006/wordprocessingDrawing" xmlns:w10="urn:schemas-microsoft-com:office:word" xmlns:w="http://schemas.openxmlformats.org/wordprocessingml/2006/main" xmlns:w14="http://schemas.microsoft.com/office/word/2010/wordml" xmlns:w15="http://schemas.microsoft.com/office/word/2012/wordml" xmlns:w16cex="http://schemas.microsoft.com/office/word/2018/wordml/cex" xmlns:w16cid="http://schemas.microsoft.com/office/word/2016/wordml/cid" xmlns:w16="http://schemas.microsoft.com/office/word/2018/wordml" xmlns:w16sdtdh="http://schemas.microsoft.com/office/word/2020/wordml/sdtdatahash" xmlns:w16se="http://schemas.microsoft.com/office/word/2015/wordml/symex" xmlns:wpg="http://schemas.microsoft.com/office/word/2010/wordprocessingGroup" xmlns:wpi="http://schemas.microsoft.com/office/word/2010/wordprocessingInk" xmlns:wne="http://schemas.microsoft.com/office/word/2006/wordml" xmlns:wps="http://schemas.microsoft.com/office/word/2010/wordprocessingShape" mc:Ignorable="w14 w15 w16se w16cid w16 w16cex w16sdtdh wp14">
+<w:numbering xmlns:wpc="http://schemas.microsoft.com/office/word/2010/wordprocessingCanvas" xmlns:mc="http://schemas.openxmlformats.org/markup-compatibility/2006" xmlns:o="urn:schemas-microsoft-com:office:office" xmlns:r="http://schemas.openxmlformats.org/officeDocument/2006/relationships" xmlns:m="http://schemas.openxmlformats.org/officeDocument/2006/math" xmlns:v="urn:schemas-microsoft-com:vml" xmlns:wp14="http://schemas.microsoft.com/office/word/2010/wordprocessingDrawing" xmlns:wp="http://schemas.openxmlformats.org/drawingml/2006/wordprocessingDrawing" xmlns:w10="urn:schemas-microsoft-com:office:word" xmlns:w="http://schemas.openxmlformats.org/wordprocessingml/2006/main" xmlns:w14="http://schemas.microsoft.com/office/word/2010/wordml" xmlns:w15="http://schemas.microsoft.com/office/word/2012/wordml" xmlns:wpg="http://schemas.microsoft.com/office/word/2010/wordprocessingGroup" xmlns:wpi="http://schemas.microsoft.com/office/word/2010/wordprocessingInk" xmlns:wne="http://schemas.microsoft.com/office/word/2006/wordml" xmlns:wps="http://schemas.microsoft.com/office/word/2010/wordprocessingShape" mc:Ignorable="w14 w15 wp14">
   <w:abstractNum w:abstractNumId="0" w15:restartNumberingAfterBreak="0">
     <w:nsid w:val="03754BD9"/>
     <w:multiLevelType w:val="hybridMultilevel"/>
@@ -4493,7 +4792,7 @@
 </file>
 
 <file path=word/styles.xml><?xml version="1.0" encoding="utf-8"?>
-<w:styles xmlns:mc="http://schemas.openxmlformats.org/markup-compatibility/2006" xmlns:r="http://schemas.openxmlformats.org/officeDocument/2006/relationships" xmlns:w="http://schemas.openxmlformats.org/wordprocessingml/2006/main" xmlns:w14="http://schemas.microsoft.com/office/word/2010/wordml" xmlns:w15="http://schemas.microsoft.com/office/word/2012/wordml" xmlns:w16cex="http://schemas.microsoft.com/office/word/2018/wordml/cex" xmlns:w16cid="http://schemas.microsoft.com/office/word/2016/wordml/cid" xmlns:w16="http://schemas.microsoft.com/office/word/2018/wordml" xmlns:w16sdtdh="http://schemas.microsoft.com/office/word/2020/wordml/sdtdatahash" xmlns:w16se="http://schemas.microsoft.com/office/word/2015/wordml/symex" mc:Ignorable="w14 w15 w16se w16cid w16 w16cex w16sdtdh">
+<w:styles xmlns:mc="http://schemas.openxmlformats.org/markup-compatibility/2006" xmlns:r="http://schemas.openxmlformats.org/officeDocument/2006/relationships" xmlns:w="http://schemas.openxmlformats.org/wordprocessingml/2006/main" xmlns:w14="http://schemas.microsoft.com/office/word/2010/wordml" xmlns:w15="http://schemas.microsoft.com/office/word/2012/wordml" mc:Ignorable="w14 w15">
   <w:docDefaults>
     <w:rPrDefault>
       <w:rPr>
@@ -4509,7 +4808,7 @@
       </w:pPr>
     </w:pPrDefault>
   </w:docDefaults>
-  <w:latentStyles w:defLockedState="0" w:defUIPriority="99" w:defSemiHidden="0" w:defUnhideWhenUsed="0" w:defQFormat="0" w:count="376">
+  <w:latentStyles w:defLockedState="0" w:defUIPriority="99" w:defSemiHidden="0" w:defUnhideWhenUsed="0" w:defQFormat="0" w:count="371">
     <w:lsdException w:name="Normal" w:uiPriority="0" w:qFormat="1"/>
     <w:lsdException w:name="heading 1" w:uiPriority="9" w:qFormat="1"/>
     <w:lsdException w:name="heading 2" w:semiHidden="1" w:uiPriority="9" w:unhideWhenUsed="1" w:qFormat="1"/>
@@ -4881,11 +5180,6 @@
     <w:lsdException w:name="List Table 5 Dark Accent 6" w:uiPriority="50"/>
     <w:lsdException w:name="List Table 6 Colorful Accent 6" w:uiPriority="51"/>
     <w:lsdException w:name="List Table 7 Colorful Accent 6" w:uiPriority="52"/>
-    <w:lsdException w:name="Mention" w:semiHidden="1" w:unhideWhenUsed="1"/>
-    <w:lsdException w:name="Smart Hyperlink" w:semiHidden="1" w:unhideWhenUsed="1"/>
-    <w:lsdException w:name="Hashtag" w:semiHidden="1" w:unhideWhenUsed="1"/>
-    <w:lsdException w:name="Unresolved Mention" w:semiHidden="1" w:unhideWhenUsed="1"/>
-    <w:lsdException w:name="Smart Link" w:semiHidden="1" w:unhideWhenUsed="1"/>
   </w:latentStyles>
   <w:style w:type="paragraph" w:default="1" w:styleId="Normal">
     <w:name w:val="Normal"/>
@@ -5238,7 +5532,7 @@
 </file>
 
 <file path=customXml/itemProps1.xml><?xml version="1.0" encoding="utf-8"?>
-<ds:datastoreItem xmlns:ds="http://schemas.openxmlformats.org/officeDocument/2006/customXml" ds:itemID="{A1CC67E7-3BE3-47FD-9CC0-C75DC8F4CA75}">
+<ds:datastoreItem xmlns:ds="http://schemas.openxmlformats.org/officeDocument/2006/customXml" ds:itemID="{C0D2065F-6B65-498A-ABC0-4D2B4464ECDE}">
   <ds:schemaRefs>
     <ds:schemaRef ds:uri="http://schemas.openxmlformats.org/officeDocument/2006/bibliography"/>
   </ds:schemaRefs>
